--- a/Assignment 1/Assignment 1.docx
+++ b/Assignment 1/Assignment 1.docx
@@ -2255,204 +2255,400 @@
     </w:p>
     <w:p>
       <w:pPr>
+        <w:ind w:left="1440"/>
+        <w:rPr>
+          <w:rFonts w:ascii="Times New Roman" w:hAnsi="Times New Roman" w:cs="Times New Roman"/>
+          <w:sz w:val="24"/>
+          <w:szCs w:val="24"/>
+          <w:lang w:val="en-US"/>
+        </w:rPr>
+      </w:pPr>
+      <w:r>
+        <w:rPr>
+          <w:rFonts w:ascii="Times New Roman" w:hAnsi="Times New Roman" w:cs="Times New Roman"/>
+          <w:sz w:val="24"/>
+          <w:szCs w:val="24"/>
+          <w:lang w:val="en-US"/>
+        </w:rPr>
+        <w:t>A = (a -&gt; A1 | c -&gt; D | c -&gt; C),</w:t>
+      </w:r>
+    </w:p>
+    <w:p>
+      <w:pPr>
+        <w:ind w:left="1440"/>
+        <w:rPr>
+          <w:rFonts w:ascii="Times New Roman" w:hAnsi="Times New Roman" w:cs="Times New Roman"/>
+          <w:sz w:val="24"/>
+          <w:szCs w:val="24"/>
+          <w:lang w:val="en-US"/>
+        </w:rPr>
+      </w:pPr>
+      <w:r>
+        <w:rPr>
+          <w:rFonts w:ascii="Times New Roman" w:hAnsi="Times New Roman" w:cs="Times New Roman"/>
+          <w:sz w:val="24"/>
+          <w:szCs w:val="24"/>
+          <w:lang w:val="en-US"/>
+        </w:rPr>
+        <w:t>B = (b -&gt; E2),</w:t>
+      </w:r>
+    </w:p>
+    <w:p>
+      <w:pPr>
+        <w:ind w:left="1440"/>
+        <w:rPr>
+          <w:rFonts w:ascii="Times New Roman" w:hAnsi="Times New Roman" w:cs="Times New Roman"/>
+          <w:sz w:val="24"/>
+          <w:szCs w:val="24"/>
+          <w:lang w:val="en-US"/>
+        </w:rPr>
+      </w:pPr>
+      <w:r>
+        <w:rPr>
+          <w:rFonts w:ascii="Times New Roman" w:hAnsi="Times New Roman" w:cs="Times New Roman"/>
+          <w:sz w:val="24"/>
+          <w:szCs w:val="24"/>
+          <w:lang w:val="en-US"/>
+        </w:rPr>
+        <w:t>C = (a -&gt; B2 | a -&gt; C),</w:t>
+      </w:r>
+    </w:p>
+    <w:p>
+      <w:pPr>
+        <w:ind w:left="1440"/>
+        <w:rPr>
+          <w:rFonts w:ascii="Times New Roman" w:hAnsi="Times New Roman" w:cs="Times New Roman"/>
+          <w:sz w:val="24"/>
+          <w:szCs w:val="24"/>
+          <w:lang w:val="en-US"/>
+        </w:rPr>
+      </w:pPr>
+    </w:p>
+    <w:p>
+      <w:pPr>
+        <w:ind w:left="1440"/>
+        <w:rPr>
+          <w:rFonts w:ascii="Times New Roman" w:hAnsi="Times New Roman" w:cs="Times New Roman"/>
+          <w:sz w:val="24"/>
+          <w:szCs w:val="24"/>
+          <w:lang w:val="en-US"/>
+        </w:rPr>
+      </w:pPr>
+      <w:r>
+        <w:rPr>
+          <w:rFonts w:ascii="Times New Roman" w:hAnsi="Times New Roman" w:cs="Times New Roman"/>
+          <w:sz w:val="24"/>
+          <w:szCs w:val="24"/>
+          <w:lang w:val="en-US"/>
+        </w:rPr>
+        <w:t>A1 = (b -&gt; A),</w:t>
+      </w:r>
+    </w:p>
+    <w:p>
+      <w:pPr>
+        <w:ind w:left="1440"/>
+        <w:rPr>
+          <w:rFonts w:ascii="Times New Roman" w:hAnsi="Times New Roman" w:cs="Times New Roman"/>
+          <w:sz w:val="24"/>
+          <w:szCs w:val="24"/>
+          <w:lang w:val="en-US"/>
+        </w:rPr>
+      </w:pPr>
+      <w:r>
+        <w:rPr>
+          <w:rFonts w:ascii="Times New Roman" w:hAnsi="Times New Roman" w:cs="Times New Roman"/>
+          <w:sz w:val="24"/>
+          <w:szCs w:val="24"/>
+          <w:lang w:val="en-US"/>
+        </w:rPr>
+        <w:t>B1 = (c -&gt; B),</w:t>
+      </w:r>
+    </w:p>
+    <w:p>
+      <w:pPr>
+        <w:ind w:left="1440"/>
+        <w:rPr>
+          <w:rFonts w:ascii="Times New Roman" w:hAnsi="Times New Roman" w:cs="Times New Roman"/>
+          <w:sz w:val="24"/>
+          <w:szCs w:val="24"/>
+          <w:lang w:val="en-US"/>
+        </w:rPr>
+      </w:pPr>
+      <w:proofErr w:type="gramStart"/>
+      <w:r>
+        <w:rPr>
+          <w:rFonts w:ascii="Times New Roman" w:hAnsi="Times New Roman" w:cs="Times New Roman"/>
+          <w:sz w:val="24"/>
+          <w:szCs w:val="24"/>
+          <w:lang w:val="en-US"/>
+        </w:rPr>
+        <w:t>D  =</w:t>
+      </w:r>
+      <w:proofErr w:type="gramEnd"/>
+      <w:r>
+        <w:rPr>
+          <w:rFonts w:ascii="Times New Roman" w:hAnsi="Times New Roman" w:cs="Times New Roman"/>
+          <w:sz w:val="24"/>
+          <w:szCs w:val="24"/>
+          <w:lang w:val="en-US"/>
+        </w:rPr>
+        <w:t xml:space="preserve"> (a -&gt; C | c -&gt; B),</w:t>
+      </w:r>
+    </w:p>
+    <w:p>
+      <w:pPr>
+        <w:ind w:left="1440"/>
+        <w:rPr>
+          <w:rFonts w:ascii="Times New Roman" w:hAnsi="Times New Roman" w:cs="Times New Roman"/>
+          <w:sz w:val="24"/>
+          <w:szCs w:val="24"/>
+          <w:lang w:val="en-US"/>
+        </w:rPr>
+      </w:pPr>
+      <w:r>
+        <w:rPr>
+          <w:rFonts w:ascii="Times New Roman" w:hAnsi="Times New Roman" w:cs="Times New Roman"/>
+          <w:sz w:val="24"/>
+          <w:szCs w:val="24"/>
+          <w:lang w:val="en-US"/>
+        </w:rPr>
+        <w:t>E1 = (a -&gt; A | b -&gt; B),</w:t>
+      </w:r>
+    </w:p>
+    <w:p>
+      <w:pPr>
+        <w:ind w:left="1440"/>
+        <w:rPr>
+          <w:rFonts w:ascii="Times New Roman" w:hAnsi="Times New Roman" w:cs="Times New Roman"/>
+          <w:sz w:val="24"/>
+          <w:szCs w:val="24"/>
+          <w:lang w:val="en-US"/>
+        </w:rPr>
+      </w:pPr>
+      <w:r>
+        <w:rPr>
+          <w:rFonts w:ascii="Times New Roman" w:hAnsi="Times New Roman" w:cs="Times New Roman"/>
+          <w:sz w:val="24"/>
+          <w:szCs w:val="24"/>
+          <w:lang w:val="en-US"/>
+        </w:rPr>
+        <w:t>E2 = (a -&gt; B | c -&gt; E1),</w:t>
+      </w:r>
+    </w:p>
+    <w:p>
+      <w:pPr>
+        <w:ind w:left="1440"/>
+        <w:rPr>
+          <w:rFonts w:ascii="Times New Roman" w:hAnsi="Times New Roman" w:cs="Times New Roman"/>
+          <w:sz w:val="24"/>
+          <w:szCs w:val="24"/>
+          <w:lang w:val="en-US"/>
+        </w:rPr>
+      </w:pPr>
+      <w:r>
+        <w:rPr>
+          <w:rFonts w:ascii="Times New Roman" w:hAnsi="Times New Roman" w:cs="Times New Roman"/>
+          <w:sz w:val="24"/>
+          <w:szCs w:val="24"/>
+          <w:lang w:val="en-US"/>
+        </w:rPr>
+        <w:t>B2 = (b -&gt; B1).</w:t>
+      </w:r>
+    </w:p>
+    <w:p>
+      <w:pPr>
+        <w:ind w:left="1440"/>
+        <w:rPr>
+          <w:rFonts w:ascii="Times New Roman" w:hAnsi="Times New Roman" w:cs="Times New Roman"/>
+          <w:sz w:val="24"/>
+          <w:szCs w:val="24"/>
+          <w:lang w:val="en-US"/>
+        </w:rPr>
+      </w:pPr>
+    </w:p>
+    <w:p>
+      <w:pPr>
+        <w:ind w:left="1440"/>
+        <w:rPr>
+          <w:rFonts w:ascii="Times New Roman" w:hAnsi="Times New Roman" w:cs="Times New Roman"/>
+          <w:sz w:val="24"/>
+          <w:szCs w:val="24"/>
+          <w:lang w:val="en-US"/>
+        </w:rPr>
+      </w:pPr>
+      <w:r>
+        <w:rPr>
+          <w:rFonts w:ascii="Times New Roman" w:hAnsi="Times New Roman" w:cs="Times New Roman"/>
+          <w:noProof/>
+          <w:sz w:val="24"/>
+          <w:szCs w:val="24"/>
+          <w:lang w:val="en-US"/>
+        </w:rPr>
+        <w:lastRenderedPageBreak/>
+        <w:drawing>
+          <wp:anchor distT="0" distB="0" distL="114300" distR="114300" simplePos="0" relativeHeight="251658240" behindDoc="1" locked="0" layoutInCell="1" allowOverlap="1" wp14:anchorId="1CC88875" wp14:editId="016502E4">
+            <wp:simplePos x="0" y="0"/>
+            <wp:positionH relativeFrom="margin">
+              <wp:align>center</wp:align>
+            </wp:positionH>
+            <wp:positionV relativeFrom="paragraph">
+              <wp:posOffset>0</wp:posOffset>
+            </wp:positionV>
+            <wp:extent cx="5505450" cy="3058160"/>
+            <wp:effectExtent l="0" t="0" r="0" b="8890"/>
+            <wp:wrapTight wrapText="bothSides">
+              <wp:wrapPolygon edited="0">
+                <wp:start x="0" y="0"/>
+                <wp:lineTo x="0" y="21528"/>
+                <wp:lineTo x="21525" y="21528"/>
+                <wp:lineTo x="21525" y="0"/>
+                <wp:lineTo x="0" y="0"/>
+              </wp:wrapPolygon>
+            </wp:wrapTight>
+            <wp:docPr id="7" name="Picture 7" descr="Diagram, engineering drawing&#10;&#10;Description automatically generated"/>
+            <wp:cNvGraphicFramePr>
+              <a:graphicFrameLocks xmlns:a="http://schemas.openxmlformats.org/drawingml/2006/main" noChangeAspect="1"/>
+            </wp:cNvGraphicFramePr>
+            <a:graphic xmlns:a="http://schemas.openxmlformats.org/drawingml/2006/main">
+              <a:graphicData uri="http://schemas.openxmlformats.org/drawingml/2006/picture">
+                <pic:pic xmlns:pic="http://schemas.openxmlformats.org/drawingml/2006/picture">
+                  <pic:nvPicPr>
+                    <pic:cNvPr id="7" name="Picture 7" descr="Diagram, engineering drawing&#10;&#10;Description automatically generated"/>
+                    <pic:cNvPicPr/>
+                  </pic:nvPicPr>
+                  <pic:blipFill>
+                    <a:blip r:embed="rId10" cstate="print">
+                      <a:extLst>
+                        <a:ext uri="{28A0092B-C50C-407E-A947-70E740481C1C}">
+                          <a14:useLocalDpi xmlns:a14="http://schemas.microsoft.com/office/drawing/2010/main" val="0"/>
+                        </a:ext>
+                      </a:extLst>
+                    </a:blip>
+                    <a:stretch>
+                      <a:fillRect/>
+                    </a:stretch>
+                  </pic:blipFill>
+                  <pic:spPr>
+                    <a:xfrm>
+                      <a:off x="0" y="0"/>
+                      <a:ext cx="5505450" cy="3058160"/>
+                    </a:xfrm>
+                    <a:prstGeom prst="rect">
+                      <a:avLst/>
+                    </a:prstGeom>
+                  </pic:spPr>
+                </pic:pic>
+              </a:graphicData>
+            </a:graphic>
+            <wp14:sizeRelH relativeFrom="margin">
+              <wp14:pctWidth>0</wp14:pctWidth>
+            </wp14:sizeRelH>
+            <wp14:sizeRelV relativeFrom="margin">
+              <wp14:pctHeight>0</wp14:pctHeight>
+            </wp14:sizeRelV>
+          </wp:anchor>
+        </w:drawing>
+      </w:r>
+    </w:p>
+    <w:p>
+      <w:pPr>
+        <w:pStyle w:val="ListParagraph"/>
+        <w:numPr>
+          <w:ilvl w:val="1"/>
+          <w:numId w:val="2"/>
+        </w:numPr>
+        <w:rPr>
+          <w:rFonts w:ascii="Times New Roman" w:hAnsi="Times New Roman" w:cs="Times New Roman"/>
+          <w:b/>
+          <w:bCs/>
+          <w:sz w:val="24"/>
+          <w:szCs w:val="24"/>
+          <w:lang w:val="en-US"/>
+        </w:rPr>
+      </w:pPr>
+    </w:p>
+    <w:p>
+      <w:pPr>
+        <w:ind w:left="1440"/>
+        <w:rPr>
+          <w:rFonts w:ascii="Times New Roman" w:hAnsi="Times New Roman" w:cs="Times New Roman"/>
+          <w:sz w:val="24"/>
+          <w:szCs w:val="24"/>
+          <w:lang w:val="en-US"/>
+        </w:rPr>
+      </w:pPr>
+    </w:p>
+    <w:p>
+      <w:pPr>
+        <w:rPr>
+          <w:rFonts w:ascii="Times New Roman" w:hAnsi="Times New Roman" w:cs="Times New Roman"/>
+          <w:b/>
+          <w:bCs/>
+          <w:sz w:val="24"/>
+          <w:szCs w:val="24"/>
+          <w:lang w:val="en-US"/>
+        </w:rPr>
+      </w:pPr>
+    </w:p>
+    <w:p>
+      <w:pPr>
         <w:ind w:left="1080"/>
-        <w:rPr>
-          <w:rFonts w:ascii="Times New Roman" w:hAnsi="Times New Roman" w:cs="Times New Roman"/>
-          <w:sz w:val="24"/>
-          <w:szCs w:val="24"/>
-          <w:lang w:val="en-US"/>
-        </w:rPr>
-      </w:pPr>
-      <w:r>
-        <w:rPr>
-          <w:rFonts w:ascii="Times New Roman" w:hAnsi="Times New Roman" w:cs="Times New Roman"/>
-          <w:sz w:val="24"/>
-          <w:szCs w:val="24"/>
-          <w:lang w:val="en-US"/>
-        </w:rPr>
-        <w:t>A = (a -&gt; A1 | c -&gt; D | c -&gt; C),</w:t>
-      </w:r>
-    </w:p>
-    <w:p>
-      <w:pPr>
-        <w:ind w:left="1080"/>
-        <w:rPr>
-          <w:rFonts w:ascii="Times New Roman" w:hAnsi="Times New Roman" w:cs="Times New Roman"/>
-          <w:sz w:val="24"/>
-          <w:szCs w:val="24"/>
-          <w:lang w:val="en-US"/>
-        </w:rPr>
-      </w:pPr>
-      <w:r>
-        <w:rPr>
-          <w:rFonts w:ascii="Times New Roman" w:hAnsi="Times New Roman" w:cs="Times New Roman"/>
-          <w:sz w:val="24"/>
-          <w:szCs w:val="24"/>
-          <w:lang w:val="en-US"/>
-        </w:rPr>
-        <w:t>B = (b -&gt; E2),</w:t>
-      </w:r>
-    </w:p>
-    <w:p>
-      <w:pPr>
-        <w:ind w:left="1080"/>
-        <w:rPr>
-          <w:rFonts w:ascii="Times New Roman" w:hAnsi="Times New Roman" w:cs="Times New Roman"/>
-          <w:sz w:val="24"/>
-          <w:szCs w:val="24"/>
-          <w:lang w:val="en-US"/>
-        </w:rPr>
-      </w:pPr>
-      <w:r>
-        <w:rPr>
-          <w:rFonts w:ascii="Times New Roman" w:hAnsi="Times New Roman" w:cs="Times New Roman"/>
-          <w:sz w:val="24"/>
-          <w:szCs w:val="24"/>
-          <w:lang w:val="en-US"/>
-        </w:rPr>
-        <w:t>C = (a -&gt; B2 | a -&gt; C),</w:t>
-      </w:r>
-    </w:p>
-    <w:p>
-      <w:pPr>
-        <w:ind w:left="1080"/>
-        <w:rPr>
-          <w:rFonts w:ascii="Times New Roman" w:hAnsi="Times New Roman" w:cs="Times New Roman"/>
-          <w:sz w:val="24"/>
-          <w:szCs w:val="24"/>
-          <w:lang w:val="en-US"/>
-        </w:rPr>
-      </w:pPr>
-    </w:p>
-    <w:p>
-      <w:pPr>
-        <w:ind w:left="1080"/>
-        <w:rPr>
-          <w:rFonts w:ascii="Times New Roman" w:hAnsi="Times New Roman" w:cs="Times New Roman"/>
-          <w:sz w:val="24"/>
-          <w:szCs w:val="24"/>
-          <w:lang w:val="en-US"/>
-        </w:rPr>
-      </w:pPr>
-      <w:r>
-        <w:rPr>
-          <w:rFonts w:ascii="Times New Roman" w:hAnsi="Times New Roman" w:cs="Times New Roman"/>
-          <w:sz w:val="24"/>
-          <w:szCs w:val="24"/>
-          <w:lang w:val="en-US"/>
-        </w:rPr>
-        <w:t>A1 = (b -&gt; A),</w:t>
-      </w:r>
-    </w:p>
-    <w:p>
-      <w:pPr>
-        <w:ind w:left="1080"/>
-        <w:rPr>
-          <w:rFonts w:ascii="Times New Roman" w:hAnsi="Times New Roman" w:cs="Times New Roman"/>
-          <w:sz w:val="24"/>
-          <w:szCs w:val="24"/>
-          <w:lang w:val="en-US"/>
-        </w:rPr>
-      </w:pPr>
-      <w:r>
-        <w:rPr>
-          <w:rFonts w:ascii="Times New Roman" w:hAnsi="Times New Roman" w:cs="Times New Roman"/>
-          <w:sz w:val="24"/>
-          <w:szCs w:val="24"/>
-          <w:lang w:val="en-US"/>
-        </w:rPr>
-        <w:t>B1 = (c -&gt; B),</w:t>
-      </w:r>
-    </w:p>
-    <w:p>
-      <w:pPr>
-        <w:ind w:left="1080"/>
-        <w:rPr>
-          <w:rFonts w:ascii="Times New Roman" w:hAnsi="Times New Roman" w:cs="Times New Roman"/>
-          <w:sz w:val="24"/>
-          <w:szCs w:val="24"/>
-          <w:lang w:val="en-US"/>
-        </w:rPr>
-      </w:pPr>
-      <w:proofErr w:type="gramStart"/>
-      <w:r>
-        <w:rPr>
-          <w:rFonts w:ascii="Times New Roman" w:hAnsi="Times New Roman" w:cs="Times New Roman"/>
-          <w:sz w:val="24"/>
-          <w:szCs w:val="24"/>
-          <w:lang w:val="en-US"/>
-        </w:rPr>
-        <w:t>D  =</w:t>
-      </w:r>
-      <w:proofErr w:type="gramEnd"/>
-      <w:r>
-        <w:rPr>
-          <w:rFonts w:ascii="Times New Roman" w:hAnsi="Times New Roman" w:cs="Times New Roman"/>
-          <w:sz w:val="24"/>
-          <w:szCs w:val="24"/>
-          <w:lang w:val="en-US"/>
-        </w:rPr>
-        <w:t xml:space="preserve"> (a -&gt; C | c -&gt; B),</w:t>
-      </w:r>
-    </w:p>
-    <w:p>
-      <w:pPr>
-        <w:ind w:left="1080"/>
-        <w:rPr>
-          <w:rFonts w:ascii="Times New Roman" w:hAnsi="Times New Roman" w:cs="Times New Roman"/>
-          <w:sz w:val="24"/>
-          <w:szCs w:val="24"/>
-          <w:lang w:val="en-US"/>
-        </w:rPr>
-      </w:pPr>
-      <w:r>
-        <w:rPr>
-          <w:rFonts w:ascii="Times New Roman" w:hAnsi="Times New Roman" w:cs="Times New Roman"/>
-          <w:sz w:val="24"/>
-          <w:szCs w:val="24"/>
-          <w:lang w:val="en-US"/>
-        </w:rPr>
-        <w:t>E1 = (a -&gt; A | b -&gt; B),</w:t>
-      </w:r>
-    </w:p>
-    <w:p>
-      <w:pPr>
-        <w:ind w:left="1080"/>
-        <w:rPr>
-          <w:rFonts w:ascii="Times New Roman" w:hAnsi="Times New Roman" w:cs="Times New Roman"/>
-          <w:sz w:val="24"/>
-          <w:szCs w:val="24"/>
-          <w:lang w:val="en-US"/>
-        </w:rPr>
-      </w:pPr>
-      <w:r>
-        <w:rPr>
-          <w:rFonts w:ascii="Times New Roman" w:hAnsi="Times New Roman" w:cs="Times New Roman"/>
-          <w:sz w:val="24"/>
-          <w:szCs w:val="24"/>
-          <w:lang w:val="en-US"/>
-        </w:rPr>
-        <w:t>E2 = (a -&gt; B | c -&gt; E1),</w:t>
-      </w:r>
-    </w:p>
-    <w:p>
-      <w:pPr>
-        <w:ind w:left="1080"/>
-        <w:rPr>
-          <w:rFonts w:ascii="Times New Roman" w:hAnsi="Times New Roman" w:cs="Times New Roman"/>
-          <w:sz w:val="24"/>
-          <w:szCs w:val="24"/>
-          <w:lang w:val="en-US"/>
-        </w:rPr>
-      </w:pPr>
-      <w:r>
-        <w:rPr>
-          <w:rFonts w:ascii="Times New Roman" w:hAnsi="Times New Roman" w:cs="Times New Roman"/>
-          <w:sz w:val="24"/>
-          <w:szCs w:val="24"/>
-          <w:lang w:val="en-US"/>
-        </w:rPr>
-        <w:t>B2 = (b -&gt; B1).</w:t>
+        <w:jc w:val="both"/>
+        <w:rPr>
+          <w:rFonts w:ascii="Times New Roman" w:hAnsi="Times New Roman" w:cs="Times New Roman"/>
+          <w:b/>
+          <w:bCs/>
+          <w:sz w:val="24"/>
+          <w:szCs w:val="24"/>
+          <w:lang w:val="en-US"/>
+        </w:rPr>
+      </w:pPr>
+      <w:r>
+        <w:rPr>
+          <w:noProof/>
+          <w:lang w:val="en-US"/>
+        </w:rPr>
+        <w:drawing>
+          <wp:inline distT="0" distB="0" distL="0" distR="0" wp14:anchorId="5EFFDE09" wp14:editId="47558849">
+            <wp:extent cx="4888148" cy="3829050"/>
+            <wp:effectExtent l="0" t="0" r="8255" b="0"/>
+            <wp:docPr id="6" name="Picture 6" descr="Diagram&#10;&#10;Description automatically generated"/>
+            <wp:cNvGraphicFramePr>
+              <a:graphicFrameLocks xmlns:a="http://schemas.openxmlformats.org/drawingml/2006/main" noChangeAspect="1"/>
+            </wp:cNvGraphicFramePr>
+            <a:graphic xmlns:a="http://schemas.openxmlformats.org/drawingml/2006/main">
+              <a:graphicData uri="http://schemas.openxmlformats.org/drawingml/2006/picture">
+                <pic:pic xmlns:pic="http://schemas.openxmlformats.org/drawingml/2006/picture">
+                  <pic:nvPicPr>
+                    <pic:cNvPr id="6" name="Picture 6" descr="Diagram&#10;&#10;Description automatically generated"/>
+                    <pic:cNvPicPr/>
+                  </pic:nvPicPr>
+                  <pic:blipFill>
+                    <a:blip r:embed="rId11">
+                      <a:extLst>
+                        <a:ext uri="{28A0092B-C50C-407E-A947-70E740481C1C}">
+                          <a14:useLocalDpi xmlns:a14="http://schemas.microsoft.com/office/drawing/2010/main" val="0"/>
+                        </a:ext>
+                      </a:extLst>
+                    </a:blip>
+                    <a:stretch>
+                      <a:fillRect/>
+                    </a:stretch>
+                  </pic:blipFill>
+                  <pic:spPr>
+                    <a:xfrm>
+                      <a:off x="0" y="0"/>
+                      <a:ext cx="4900078" cy="3838395"/>
+                    </a:xfrm>
+                    <a:prstGeom prst="rect">
+                      <a:avLst/>
+                    </a:prstGeom>
+                  </pic:spPr>
+                </pic:pic>
+              </a:graphicData>
+            </a:graphic>
+          </wp:inline>
+        </w:drawing>
       </w:r>
     </w:p>
     <w:sectPr>
@@ -2556,7 +2752,7 @@
   <w:abstractNum w:abstractNumId="1" w15:restartNumberingAfterBreak="0">
     <w:nsid w:val="35DC08A7"/>
     <w:multiLevelType w:val="hybridMultilevel"/>
-    <w:tmpl w:val="2DE4E8F0"/>
+    <w:tmpl w:val="66C2BE30"/>
     <w:lvl w:ilvl="0" w:tplc="10090017">
       <w:start w:val="1"/>
       <w:numFmt w:val="lowerLetter"/>
